--- a/Report.docx
+++ b/Report.docx
@@ -449,7 +449,7 @@
           <w:lang w:val="en-US"/>
         </w:rPr>
         <w:pict>
-          <v:rect id="_x0000_i1029" style="width:510.3pt;height:1.5pt" o:hralign="center" o:hrstd="t" o:hrnoshade="t" o:hr="t" fillcolor="black [3213]" stroked="f"/>
+          <v:rect id="_x0000_i1025" style="width:510.3pt;height:1.5pt" o:hralign="center" o:hrstd="t" o:hrnoshade="t" o:hr="t" fillcolor="black [3213]" stroked="f"/>
         </w:pict>
       </w:r>
     </w:p>
@@ -775,14 +775,14 @@
           <w:sz w:val="32"/>
           <w:lang w:val="en-US"/>
         </w:rPr>
-        <w:t>Query optimization is an important skill</w:t>
-      </w:r>
-      <w:r>
-        <w:rPr>
-          <w:sz w:val="32"/>
-          <w:lang w:val="en-US"/>
-        </w:rPr>
-        <w:t xml:space="preserve"> for SQL developers</w:t>
+        <w:t xml:space="preserve">Query optimization has always been an important badge for application </w:t>
+      </w:r>
+      <w:r>
+        <w:rPr>
+          <w:sz w:val="32"/>
+          <w:lang w:val="en-US"/>
+        </w:rPr>
+        <w:t>developers</w:t>
       </w:r>
       <w:r>
         <w:rPr>
@@ -831,7 +831,79 @@
           <w:sz w:val="32"/>
           <w:lang w:val="en-US"/>
         </w:rPr>
-        <w:t>techniques it uses to select an access path and prepare a query execution plan. Query tuning involves knowledge of techniques such as cost-based and heuristic-based optimizers, plus the tools an SQL platform provides for explaining a query execution plan.</w:t>
+        <w:t>techniques it uses to select an access path and prepare a qu</w:t>
+      </w:r>
+      <w:r>
+        <w:rPr>
+          <w:sz w:val="32"/>
+          <w:lang w:val="en-US"/>
+        </w:rPr>
+        <w:t>ery execution plan. Query improvising</w:t>
+      </w:r>
+      <w:r>
+        <w:rPr>
+          <w:sz w:val="32"/>
+          <w:lang w:val="en-US"/>
+        </w:rPr>
+        <w:t xml:space="preserve"> involves knowledge of </w:t>
+      </w:r>
+      <w:r>
+        <w:rPr>
+          <w:sz w:val="32"/>
+          <w:lang w:val="en-US"/>
+        </w:rPr>
+        <w:t xml:space="preserve">some of Artificial Intelligence </w:t>
+      </w:r>
+      <w:r>
+        <w:rPr>
+          <w:sz w:val="32"/>
+          <w:lang w:val="en-US"/>
+        </w:rPr>
+        <w:t xml:space="preserve">- </w:t>
+      </w:r>
+      <w:bookmarkStart w:id="0" w:name="_GoBack"/>
+      <w:bookmarkEnd w:id="0"/>
+      <w:r>
+        <w:rPr>
+          <w:sz w:val="32"/>
+          <w:lang w:val="en-US"/>
+        </w:rPr>
+        <w:t>based techniques such as cost-calculation and heuristic-usage</w:t>
+      </w:r>
+      <w:r>
+        <w:rPr>
+          <w:sz w:val="32"/>
+          <w:lang w:val="en-US"/>
+        </w:rPr>
+        <w:t xml:space="preserve"> optimizers, plus the tools </w:t>
+      </w:r>
+      <w:r>
+        <w:rPr>
+          <w:sz w:val="32"/>
+          <w:lang w:val="en-US"/>
+        </w:rPr>
+        <w:t>available on</w:t>
+      </w:r>
+      <w:r>
+        <w:rPr>
+          <w:sz w:val="32"/>
+          <w:lang w:val="en-US"/>
+        </w:rPr>
+        <w:t xml:space="preserve"> SQL platform provides for explaining</w:t>
+      </w:r>
+      <w:r>
+        <w:rPr>
+          <w:sz w:val="32"/>
+          <w:lang w:val="en-US"/>
+        </w:rPr>
+        <w:t xml:space="preserve"> and executing</w:t>
+      </w:r>
+      <w:r>
+        <w:rPr>
+          <w:sz w:val="32"/>
+          <w:lang w:val="en-US"/>
+        </w:rPr>
+        <w:t xml:space="preserve"> a query execution plan.</w:t>
       </w:r>
       <w:r>
         <w:rPr>
@@ -845,7 +917,23 @@
           <w:sz w:val="32"/>
           <w:lang w:val="en-US"/>
         </w:rPr>
-        <w:t xml:space="preserve">The best way to tune performance is to try to write your queries in a number of different ways and compare their reads and execution plans. </w:t>
+        <w:t xml:space="preserve">The best way to </w:t>
+      </w:r>
+      <w:proofErr w:type="spellStart"/>
+      <w:r>
+        <w:rPr>
+          <w:sz w:val="32"/>
+          <w:lang w:val="en-US"/>
+        </w:rPr>
+        <w:t>optimise</w:t>
+      </w:r>
+      <w:proofErr w:type="spellEnd"/>
+      <w:r>
+        <w:rPr>
+          <w:sz w:val="32"/>
+          <w:lang w:val="en-US"/>
+        </w:rPr>
+        <w:t xml:space="preserve"> performance is to try to write your queries in a number of different ways and compare their reads and execution plans. </w:t>
       </w:r>
     </w:p>
     <w:p>
@@ -1159,6 +1247,7 @@
           <w:szCs w:val="32"/>
           <w:lang w:eastAsia="en-IN"/>
         </w:rPr>
+        <w:lastRenderedPageBreak/>
         <w:t xml:space="preserve">The goal of query optimization is to reduce the system resources required to </w:t>
       </w:r>
       <w:r>
@@ -1204,7 +1293,6 @@
           <w:szCs w:val="32"/>
           <w:lang w:eastAsia="en-IN"/>
         </w:rPr>
-        <w:lastRenderedPageBreak/>
         <w:t>First, it provides the user with faster results, which makes the application seem faster to the user.</w:t>
       </w:r>
     </w:p>
@@ -1353,8 +1441,6 @@
         </w:rPr>
         <w:t xml:space="preserve"> the original query and optimised</w:t>
       </w:r>
-      <w:bookmarkStart w:id="0" w:name="_GoBack"/>
-      <w:bookmarkEnd w:id="0"/>
       <w:r>
         <w:rPr>
           <w:sz w:val="32"/>
@@ -1944,6 +2030,7 @@
           <w:sz w:val="32"/>
           <w:lang w:val="en-US"/>
         </w:rPr>
+        <w:lastRenderedPageBreak/>
         <w:t>Avoid including a HAVING clause in SELECT statements</w:t>
       </w:r>
     </w:p>
@@ -2537,7 +2624,6 @@
           <w:sz w:val="32"/>
           <w:lang w:val="en-US"/>
         </w:rPr>
-        <w:lastRenderedPageBreak/>
         <w:t>Avoid functions on the right hand side of the operator</w:t>
       </w:r>
     </w:p>
@@ -2925,14 +3011,7 @@
           <w:sz w:val="32"/>
           <w:lang w:val="en-US"/>
         </w:rPr>
-        <w:t>Query optimization techniques – Tips for writing efficient and fa</w:t>
-      </w:r>
-      <w:r>
-        <w:rPr>
-          <w:sz w:val="32"/>
-          <w:lang w:val="en-US"/>
-        </w:rPr>
-        <w:t>ster SQL Queries (Research Paper by Jean HABIMANA)</w:t>
+        <w:t>Query optimization techniques – Tips for writing efficient and faster SQL Queries (Research Paper by Jean HABIMANA)</w:t>
       </w:r>
     </w:p>
     <w:p>
@@ -5559,6 +5638,7 @@
   <w:style w:type="character" w:default="1" w:styleId="DefaultParagraphFont">
     <w:name w:val="Default Paragraph Font"/>
     <w:uiPriority w:val="1"/>
+    <w:semiHidden/>
     <w:unhideWhenUsed/>
   </w:style>
   <w:style w:type="table" w:default="1" w:styleId="TableNormal">

--- a/Report.docx
+++ b/Report.docx
@@ -861,8 +861,6 @@
         </w:rPr>
         <w:t xml:space="preserve">- </w:t>
       </w:r>
-      <w:bookmarkStart w:id="0" w:name="_GoBack"/>
-      <w:bookmarkEnd w:id="0"/>
       <w:r>
         <w:rPr>
           <w:sz w:val="32"/>
@@ -1019,7 +1017,21 @@
           <w:sz w:val="32"/>
           <w:lang w:val="en-US"/>
         </w:rPr>
-        <w:t xml:space="preserve"> Techniques which can be incorporated in daily query making by application developer and data administrator. These techniques </w:t>
+        <w:t xml:space="preserve"> Techniques which can be incorporated in daily query making by </w:t>
+      </w:r>
+      <w:r>
+        <w:rPr>
+          <w:sz w:val="32"/>
+          <w:lang w:val="en-US"/>
+        </w:rPr>
+        <w:t xml:space="preserve">the </w:t>
+      </w:r>
+      <w:r>
+        <w:rPr>
+          <w:sz w:val="32"/>
+          <w:lang w:val="en-US"/>
+        </w:rPr>
+        <w:t xml:space="preserve">application developer and data administrator. These techniques </w:t>
       </w:r>
       <w:r>
         <w:rPr>
@@ -1040,7 +1052,14 @@
           <w:sz w:val="32"/>
           <w:lang w:val="en-US"/>
         </w:rPr>
-        <w:t>s. It is independent and more over focuses on query writing guidelines for optimization.</w:t>
+        <w:t>s. It is independent and more</w:t>
+      </w:r>
+      <w:r>
+        <w:rPr>
+          <w:sz w:val="32"/>
+          <w:lang w:val="en-US"/>
+        </w:rPr>
+        <w:t>over focuses on query writing guidelines for optimization.</w:t>
       </w:r>
     </w:p>
     <w:p>
@@ -1088,14 +1107,42 @@
           <w:sz w:val="32"/>
           <w:lang w:val="en-US"/>
         </w:rPr>
-        <w:t>uery optimization can be viewed as a difficult search problem. In order to solve thi</w:t>
-      </w:r>
-      <w:r>
-        <w:rPr>
-          <w:sz w:val="32"/>
-          <w:lang w:val="en-US"/>
-        </w:rPr>
-        <w:t>s problem, we need to provide:</w:t>
+        <w:t>uery optimization can be regarded</w:t>
+      </w:r>
+      <w:r>
+        <w:rPr>
+          <w:sz w:val="32"/>
+          <w:lang w:val="en-US"/>
+        </w:rPr>
+        <w:t xml:space="preserve"> as a difficult search problem</w:t>
+      </w:r>
+      <w:r>
+        <w:rPr>
+          <w:sz w:val="32"/>
+          <w:lang w:val="en-US"/>
+        </w:rPr>
+        <w:t xml:space="preserve"> like in Artificial Intelligence domain. In order to resolve</w:t>
+      </w:r>
+      <w:r>
+        <w:rPr>
+          <w:sz w:val="32"/>
+          <w:lang w:val="en-US"/>
+        </w:rPr>
+        <w:t xml:space="preserve"> thi</w:t>
+      </w:r>
+      <w:r>
+        <w:rPr>
+          <w:sz w:val="32"/>
+          <w:lang w:val="en-US"/>
+        </w:rPr>
+        <w:t>s issue, we need to formulate</w:t>
+      </w:r>
+      <w:r>
+        <w:rPr>
+          <w:sz w:val="32"/>
+          <w:lang w:val="en-US"/>
+        </w:rPr>
+        <w:t>:</w:t>
       </w:r>
       <w:r>
         <w:rPr>
@@ -1156,14 +1203,35 @@
           <w:sz w:val="32"/>
           <w:lang w:val="en-US"/>
         </w:rPr>
-        <w:t>A cost estimation technique so that a cost may be assigned to each plan in the search space. Intuitively, this is an estimation of the resources need</w:t>
-      </w:r>
-      <w:r>
-        <w:rPr>
-          <w:sz w:val="32"/>
-          <w:lang w:val="en-US"/>
-        </w:rPr>
-        <w:t>ed for the execution of the plan</w:t>
+        <w:t>A cost estimation technique so that a cost</w:t>
+      </w:r>
+      <w:r>
+        <w:rPr>
+          <w:sz w:val="32"/>
+          <w:lang w:val="en-US"/>
+        </w:rPr>
+        <w:t xml:space="preserve"> or path may be designated</w:t>
+      </w:r>
+      <w:r>
+        <w:rPr>
+          <w:sz w:val="32"/>
+          <w:lang w:val="en-US"/>
+        </w:rPr>
+        <w:t xml:space="preserve"> to each plan in the search space. In</w:t>
+      </w:r>
+      <w:r>
+        <w:rPr>
+          <w:sz w:val="32"/>
+          <w:lang w:val="en-US"/>
+        </w:rPr>
+        <w:t>tuitively, this is a prediction of the resources usage</w:t>
+      </w:r>
+      <w:r>
+        <w:rPr>
+          <w:sz w:val="32"/>
+          <w:lang w:val="en-US"/>
+        </w:rPr>
+        <w:t xml:space="preserve"> for the execution of the plan</w:t>
       </w:r>
       <w:r>
         <w:rPr>
@@ -1191,7 +1259,49 @@
           <w:sz w:val="32"/>
           <w:lang w:val="en-US"/>
         </w:rPr>
-        <w:t>An enumeration algorithm that can search through the execution space</w:t>
+        <w:t xml:space="preserve">An enumeration algorithm </w:t>
+      </w:r>
+      <w:r>
+        <w:rPr>
+          <w:sz w:val="32"/>
+          <w:lang w:val="en-US"/>
+        </w:rPr>
+        <w:t xml:space="preserve">is required </w:t>
+      </w:r>
+      <w:r>
+        <w:rPr>
+          <w:sz w:val="32"/>
+          <w:lang w:val="en-US"/>
+        </w:rPr>
+        <w:t>that can</w:t>
+      </w:r>
+      <w:r>
+        <w:rPr>
+          <w:sz w:val="32"/>
+          <w:lang w:val="en-US"/>
+        </w:rPr>
+        <w:t xml:space="preserve"> perform the</w:t>
+      </w:r>
+      <w:r>
+        <w:rPr>
+          <w:sz w:val="32"/>
+          <w:lang w:val="en-US"/>
+        </w:rPr>
+        <w:t xml:space="preserve"> search</w:t>
+      </w:r>
+      <w:r>
+        <w:rPr>
+          <w:sz w:val="32"/>
+          <w:lang w:val="en-US"/>
+        </w:rPr>
+        <w:t>ing</w:t>
+      </w:r>
+      <w:r>
+        <w:rPr>
+          <w:sz w:val="32"/>
+          <w:lang w:val="en-US"/>
+        </w:rPr>
+        <w:t xml:space="preserve"> through the execution space</w:t>
       </w:r>
       <w:r>
         <w:rPr>
@@ -1219,12 +1329,22 @@
           <w:lang w:val="en-US"/>
         </w:rPr>
       </w:pPr>
-      <w:r>
+    </w:p>
+    <w:p>
+      <w:pPr>
         <w:rPr>
           <w:b/>
           <w:sz w:val="40"/>
           <w:lang w:val="en-US"/>
         </w:rPr>
+      </w:pPr>
+      <w:r>
+        <w:rPr>
+          <w:b/>
+          <w:sz w:val="40"/>
+          <w:lang w:val="en-US"/>
+        </w:rPr>
+        <w:lastRenderedPageBreak/>
         <w:t>IMPORTANCE OF QUERY OPTIMISER</w:t>
       </w:r>
     </w:p>
@@ -1247,8 +1367,7 @@
           <w:szCs w:val="32"/>
           <w:lang w:eastAsia="en-IN"/>
         </w:rPr>
-        <w:lastRenderedPageBreak/>
-        <w:t xml:space="preserve">The goal of query optimization is to reduce the system resources required to </w:t>
+        <w:t>The task to be accomplished by a</w:t>
       </w:r>
       <w:r>
         <w:rPr>
@@ -1257,7 +1376,7 @@
           <w:szCs w:val="32"/>
           <w:lang w:eastAsia="en-IN"/>
         </w:rPr>
-        <w:t>fulfil</w:t>
+        <w:t xml:space="preserve"> query optimization is to reduce the system resources</w:t>
       </w:r>
       <w:r>
         <w:rPr>
@@ -1266,7 +1385,88 @@
           <w:szCs w:val="32"/>
           <w:lang w:eastAsia="en-IN"/>
         </w:rPr>
-        <w:t xml:space="preserve"> a query, and ultimately provide the user with the correct result set faster.</w:t>
+        <w:t xml:space="preserve"> i.e. enhance the usage of CPU and I/O</w:t>
+      </w:r>
+      <w:r>
+        <w:rPr>
+          <w:rFonts w:eastAsia="Times New Roman" w:cstheme="minorHAnsi"/>
+          <w:sz w:val="32"/>
+          <w:szCs w:val="32"/>
+          <w:lang w:eastAsia="en-IN"/>
+        </w:rPr>
+        <w:t xml:space="preserve"> </w:t>
+      </w:r>
+      <w:r>
+        <w:rPr>
+          <w:rFonts w:eastAsia="Times New Roman" w:cstheme="minorHAnsi"/>
+          <w:sz w:val="32"/>
+          <w:szCs w:val="32"/>
+          <w:lang w:eastAsia="en-IN"/>
+        </w:rPr>
+        <w:t xml:space="preserve">resources, </w:t>
+      </w:r>
+      <w:r>
+        <w:rPr>
+          <w:rFonts w:eastAsia="Times New Roman" w:cstheme="minorHAnsi"/>
+          <w:sz w:val="32"/>
+          <w:szCs w:val="32"/>
+          <w:lang w:eastAsia="en-IN"/>
+        </w:rPr>
+        <w:t xml:space="preserve">required to </w:t>
+      </w:r>
+      <w:r>
+        <w:rPr>
+          <w:rFonts w:eastAsia="Times New Roman" w:cstheme="minorHAnsi"/>
+          <w:sz w:val="32"/>
+          <w:szCs w:val="32"/>
+          <w:lang w:eastAsia="en-IN"/>
+        </w:rPr>
+        <w:t>fulfil</w:t>
+      </w:r>
+      <w:r>
+        <w:rPr>
+          <w:rFonts w:eastAsia="Times New Roman" w:cstheme="minorHAnsi"/>
+          <w:sz w:val="32"/>
+          <w:szCs w:val="32"/>
+          <w:lang w:eastAsia="en-IN"/>
+        </w:rPr>
+        <w:t xml:space="preserve"> a query, and ultimately provide the </w:t>
+      </w:r>
+      <w:r>
+        <w:rPr>
+          <w:rFonts w:eastAsia="Times New Roman" w:cstheme="minorHAnsi"/>
+          <w:sz w:val="32"/>
+          <w:szCs w:val="32"/>
+          <w:lang w:eastAsia="en-IN"/>
+        </w:rPr>
+        <w:t>end-</w:t>
+      </w:r>
+      <w:r>
+        <w:rPr>
+          <w:rFonts w:eastAsia="Times New Roman" w:cstheme="minorHAnsi"/>
+          <w:sz w:val="32"/>
+          <w:szCs w:val="32"/>
+          <w:lang w:eastAsia="en-IN"/>
+        </w:rPr>
+        <w:t>user with the correct result</w:t>
+      </w:r>
+      <w:r>
+        <w:rPr>
+          <w:rFonts w:eastAsia="Times New Roman" w:cstheme="minorHAnsi"/>
+          <w:sz w:val="32"/>
+          <w:szCs w:val="32"/>
+          <w:lang w:eastAsia="en-IN"/>
+        </w:rPr>
+        <w:t xml:space="preserve"> or view</w:t>
+      </w:r>
+      <w:r>
+        <w:rPr>
+          <w:rFonts w:eastAsia="Times New Roman" w:cstheme="minorHAnsi"/>
+          <w:sz w:val="32"/>
+          <w:szCs w:val="32"/>
+          <w:lang w:eastAsia="en-IN"/>
+        </w:rPr>
+        <w:t xml:space="preserve"> set faster.</w:t>
       </w:r>
     </w:p>
     <w:p>
@@ -1293,7 +1493,79 @@
           <w:szCs w:val="32"/>
           <w:lang w:eastAsia="en-IN"/>
         </w:rPr>
-        <w:t>First, it provides the user with faster results, which makes the application seem faster to the user.</w:t>
+        <w:t>First</w:t>
+      </w:r>
+      <w:r>
+        <w:rPr>
+          <w:rFonts w:eastAsia="Times New Roman" w:cstheme="minorHAnsi"/>
+          <w:sz w:val="32"/>
+          <w:szCs w:val="32"/>
+          <w:lang w:eastAsia="en-IN"/>
+        </w:rPr>
+        <w:t>ly</w:t>
+      </w:r>
+      <w:r>
+        <w:rPr>
+          <w:rFonts w:eastAsia="Times New Roman" w:cstheme="minorHAnsi"/>
+          <w:sz w:val="32"/>
+          <w:szCs w:val="32"/>
+          <w:lang w:eastAsia="en-IN"/>
+        </w:rPr>
+        <w:t xml:space="preserve">, </w:t>
+      </w:r>
+      <w:r>
+        <w:rPr>
+          <w:rFonts w:eastAsia="Times New Roman" w:cstheme="minorHAnsi"/>
+          <w:sz w:val="32"/>
+          <w:szCs w:val="32"/>
+          <w:lang w:eastAsia="en-IN"/>
+        </w:rPr>
+        <w:t>it provides the user with quicker</w:t>
+      </w:r>
+      <w:r>
+        <w:rPr>
+          <w:rFonts w:eastAsia="Times New Roman" w:cstheme="minorHAnsi"/>
+          <w:sz w:val="32"/>
+          <w:szCs w:val="32"/>
+          <w:lang w:eastAsia="en-IN"/>
+        </w:rPr>
+        <w:t xml:space="preserve"> results, which m</w:t>
+      </w:r>
+      <w:r>
+        <w:rPr>
+          <w:rFonts w:eastAsia="Times New Roman" w:cstheme="minorHAnsi"/>
+          <w:sz w:val="32"/>
+          <w:szCs w:val="32"/>
+          <w:lang w:eastAsia="en-IN"/>
+        </w:rPr>
+        <w:t>akes the application seem quicker</w:t>
+      </w:r>
+      <w:r>
+        <w:rPr>
+          <w:rFonts w:eastAsia="Times New Roman" w:cstheme="minorHAnsi"/>
+          <w:sz w:val="32"/>
+          <w:szCs w:val="32"/>
+          <w:lang w:eastAsia="en-IN"/>
+        </w:rPr>
+        <w:t xml:space="preserve"> to the </w:t>
+      </w:r>
+      <w:r>
+        <w:rPr>
+          <w:rFonts w:eastAsia="Times New Roman" w:cstheme="minorHAnsi"/>
+          <w:sz w:val="32"/>
+          <w:szCs w:val="32"/>
+          <w:lang w:eastAsia="en-IN"/>
+        </w:rPr>
+        <w:t>end-</w:t>
+      </w:r>
+      <w:r>
+        <w:rPr>
+          <w:rFonts w:eastAsia="Times New Roman" w:cstheme="minorHAnsi"/>
+          <w:sz w:val="32"/>
+          <w:szCs w:val="32"/>
+          <w:lang w:eastAsia="en-IN"/>
+        </w:rPr>
+        <w:t>user.</w:t>
       </w:r>
     </w:p>
     <w:p>
@@ -1320,7 +1592,52 @@
           <w:szCs w:val="32"/>
           <w:lang w:eastAsia="en-IN"/>
         </w:rPr>
-        <w:t xml:space="preserve">Secondly, it allows the system to service more queries in the same amount of time, because each request takes less time than </w:t>
+        <w:t>Secondly, it grants</w:t>
+      </w:r>
+      <w:r>
+        <w:rPr>
+          <w:rFonts w:eastAsia="Times New Roman" w:cstheme="minorHAnsi"/>
+          <w:sz w:val="32"/>
+          <w:szCs w:val="32"/>
+          <w:lang w:eastAsia="en-IN"/>
+        </w:rPr>
+        <w:t xml:space="preserve"> the system to service</w:t>
+      </w:r>
+      <w:r>
+        <w:rPr>
+          <w:rFonts w:eastAsia="Times New Roman" w:cstheme="minorHAnsi"/>
+          <w:sz w:val="32"/>
+          <w:szCs w:val="32"/>
+          <w:lang w:eastAsia="en-IN"/>
+        </w:rPr>
+        <w:t xml:space="preserve"> more queries in the same duration</w:t>
+      </w:r>
+      <w:r>
+        <w:rPr>
+          <w:rFonts w:eastAsia="Times New Roman" w:cstheme="minorHAnsi"/>
+          <w:sz w:val="32"/>
+          <w:szCs w:val="32"/>
+          <w:lang w:eastAsia="en-IN"/>
+        </w:rPr>
+        <w:t xml:space="preserve"> of time, because each </w:t>
+      </w:r>
+      <w:r>
+        <w:rPr>
+          <w:rFonts w:eastAsia="Times New Roman" w:cstheme="minorHAnsi"/>
+          <w:sz w:val="32"/>
+          <w:szCs w:val="32"/>
+          <w:lang w:eastAsia="en-IN"/>
+        </w:rPr>
+        <w:t xml:space="preserve">optimised </w:t>
+      </w:r>
+      <w:r>
+        <w:rPr>
+          <w:rFonts w:eastAsia="Times New Roman" w:cstheme="minorHAnsi"/>
+          <w:sz w:val="32"/>
+          <w:szCs w:val="32"/>
+          <w:lang w:eastAsia="en-IN"/>
+        </w:rPr>
+        <w:t xml:space="preserve">request takes less time than </w:t>
       </w:r>
       <w:proofErr w:type="spellStart"/>
       <w:r>
@@ -1367,7 +1684,43 @@
           <w:szCs w:val="32"/>
           <w:lang w:eastAsia="en-IN"/>
         </w:rPr>
-        <w:t>Thirdly, query optimization ultimately reduces the amount of wear on the hardware (e.g. disk drives), and allows the server to run more efficiently (e.g. lower power consumption, less memory usage).</w:t>
+        <w:t>Thirdly, query optim</w:t>
+      </w:r>
+      <w:r>
+        <w:rPr>
+          <w:rFonts w:eastAsia="Times New Roman" w:cstheme="minorHAnsi"/>
+          <w:sz w:val="32"/>
+          <w:szCs w:val="32"/>
+          <w:lang w:eastAsia="en-IN"/>
+        </w:rPr>
+        <w:t>ization ultimately deducts</w:t>
+      </w:r>
+      <w:r>
+        <w:rPr>
+          <w:rFonts w:eastAsia="Times New Roman" w:cstheme="minorHAnsi"/>
+          <w:sz w:val="32"/>
+          <w:szCs w:val="32"/>
+          <w:lang w:eastAsia="en-IN"/>
+        </w:rPr>
+        <w:t xml:space="preserve"> the amount of wear on the hardware (e.g. disk drives), and allows the server</w:t>
+      </w:r>
+      <w:r>
+        <w:rPr>
+          <w:rFonts w:eastAsia="Times New Roman" w:cstheme="minorHAnsi"/>
+          <w:sz w:val="32"/>
+          <w:szCs w:val="32"/>
+          <w:lang w:eastAsia="en-IN"/>
+        </w:rPr>
+        <w:t xml:space="preserve"> or the storage space</w:t>
+      </w:r>
+      <w:r>
+        <w:rPr>
+          <w:rFonts w:eastAsia="Times New Roman" w:cstheme="minorHAnsi"/>
+          <w:sz w:val="32"/>
+          <w:szCs w:val="32"/>
+          <w:lang w:eastAsia="en-IN"/>
+        </w:rPr>
+        <w:t xml:space="preserve"> to run more efficiently (e.g. lower power consumption, less memory usage).</w:t>
       </w:r>
     </w:p>
     <w:p>
@@ -1432,21 +1785,58 @@
           <w:sz w:val="32"/>
           <w:lang w:val="en-US"/>
         </w:rPr>
-        <w:t xml:space="preserve"> was tested by running both</w:t>
-      </w:r>
-      <w:r>
-        <w:rPr>
-          <w:sz w:val="32"/>
-          <w:lang w:val="en-US"/>
-        </w:rPr>
-        <w:t xml:space="preserve"> the original query and optimised</w:t>
-      </w:r>
-      <w:r>
-        <w:rPr>
-          <w:sz w:val="32"/>
-          <w:lang w:val="en-US"/>
-        </w:rPr>
-        <w:t xml:space="preserve"> query while retrieving information from the Oracle 11g sample data</w:t>
+        <w:t xml:space="preserve"> was tested by executing by</w:t>
+      </w:r>
+      <w:r>
+        <w:rPr>
+          <w:sz w:val="32"/>
+          <w:lang w:val="en-US"/>
+        </w:rPr>
+        <w:t xml:space="preserve"> both</w:t>
+      </w:r>
+      <w:r>
+        <w:rPr>
+          <w:sz w:val="32"/>
+          <w:lang w:val="en-US"/>
+        </w:rPr>
+        <w:t xml:space="preserve"> the </w:t>
+      </w:r>
+      <w:proofErr w:type="spellStart"/>
+      <w:r>
+        <w:rPr>
+          <w:sz w:val="32"/>
+          <w:lang w:val="en-US"/>
+        </w:rPr>
+        <w:t>unoptimised</w:t>
+      </w:r>
+      <w:proofErr w:type="spellEnd"/>
+      <w:r>
+        <w:rPr>
+          <w:sz w:val="32"/>
+          <w:lang w:val="en-US"/>
+        </w:rPr>
+        <w:t xml:space="preserve"> query and optimised</w:t>
+      </w:r>
+      <w:r>
+        <w:rPr>
+          <w:sz w:val="32"/>
+          <w:lang w:val="en-US"/>
+        </w:rPr>
+        <w:t xml:space="preserve"> query while retrieving</w:t>
+      </w:r>
+      <w:r>
+        <w:rPr>
+          <w:sz w:val="32"/>
+          <w:lang w:val="en-US"/>
+        </w:rPr>
+        <w:t xml:space="preserve"> information from the</w:t>
+      </w:r>
+      <w:r>
+        <w:rPr>
+          <w:sz w:val="32"/>
+          <w:lang w:val="en-US"/>
+        </w:rPr>
+        <w:t xml:space="preserve"> sample data</w:t>
       </w:r>
       <w:r>
         <w:rPr>
@@ -1455,6 +1845,8 @@
         </w:rPr>
         <w:t>base especially on Sales Schema represented as below:</w:t>
       </w:r>
+      <w:bookmarkStart w:id="0" w:name="_GoBack"/>
+      <w:bookmarkEnd w:id="0"/>
     </w:p>
     <w:p>
       <w:pPr>
@@ -1899,6 +2291,7 @@
           <w:sz w:val="32"/>
           <w:lang w:eastAsia="en-IN"/>
         </w:rPr>
+        <w:lastRenderedPageBreak/>
         <w:drawing>
           <wp:inline distT="0" distB="0" distL="0" distR="0">
             <wp:extent cx="2523136" cy="1620000"/>
@@ -2030,36 +2423,8 @@
           <w:sz w:val="32"/>
           <w:lang w:val="en-US"/>
         </w:rPr>
-        <w:lastRenderedPageBreak/>
         <w:t>Avoid including a HAVING clause in SELECT statements</w:t>
       </w:r>
-    </w:p>
-    <w:p>
-      <w:pPr>
-        <w:pStyle w:val="ListParagraph"/>
-        <w:rPr>
-          <w:sz w:val="32"/>
-          <w:lang w:val="en-US"/>
-        </w:rPr>
-      </w:pPr>
-    </w:p>
-    <w:p>
-      <w:pPr>
-        <w:pStyle w:val="ListParagraph"/>
-        <w:rPr>
-          <w:sz w:val="32"/>
-          <w:lang w:val="en-US"/>
-        </w:rPr>
-      </w:pPr>
-    </w:p>
-    <w:p>
-      <w:pPr>
-        <w:pStyle w:val="ListParagraph"/>
-        <w:rPr>
-          <w:sz w:val="32"/>
-          <w:lang w:val="en-US"/>
-        </w:rPr>
-      </w:pPr>
     </w:p>
     <w:p>
       <w:pPr>
@@ -2425,6 +2790,42 @@
     <w:p>
       <w:pPr>
         <w:pStyle w:val="ListParagraph"/>
+        <w:rPr>
+          <w:sz w:val="32"/>
+          <w:lang w:val="en-US"/>
+        </w:rPr>
+      </w:pPr>
+    </w:p>
+    <w:p>
+      <w:pPr>
+        <w:pStyle w:val="ListParagraph"/>
+        <w:rPr>
+          <w:sz w:val="32"/>
+          <w:lang w:val="en-US"/>
+        </w:rPr>
+      </w:pPr>
+    </w:p>
+    <w:p>
+      <w:pPr>
+        <w:pStyle w:val="ListParagraph"/>
+        <w:rPr>
+          <w:sz w:val="32"/>
+          <w:lang w:val="en-US"/>
+        </w:rPr>
+      </w:pPr>
+    </w:p>
+    <w:p>
+      <w:pPr>
+        <w:pStyle w:val="ListParagraph"/>
+        <w:rPr>
+          <w:sz w:val="32"/>
+          <w:lang w:val="en-US"/>
+        </w:rPr>
+      </w:pPr>
+    </w:p>
+    <w:p>
+      <w:pPr>
+        <w:pStyle w:val="ListParagraph"/>
         <w:numPr>
           <w:ilvl w:val="0"/>
           <w:numId w:val="6"/>
@@ -2439,6 +2840,7 @@
           <w:sz w:val="32"/>
           <w:lang w:val="en-US"/>
         </w:rPr>
+        <w:lastRenderedPageBreak/>
         <w:t>Try to use UNION ALL in place of UNION</w:t>
       </w:r>
     </w:p>
@@ -2598,14 +3000,6 @@
         </w:rPr>
         <w:t>Avoid using OR in join conditions</w:t>
       </w:r>
-    </w:p>
-    <w:p>
-      <w:pPr>
-        <w:rPr>
-          <w:sz w:val="32"/>
-          <w:lang w:val="en-US"/>
-        </w:rPr>
-      </w:pPr>
     </w:p>
     <w:p>
       <w:pPr>
